--- a/src/main/resources/Installing the SpotBugs Plugin.docx
+++ b/src/main/resources/Installing the SpotBugs Plugin.docx
@@ -499,17 +499,7 @@
           <w:szCs w:val="29"/>
           <w:u w:val="single"/>
         </w:rPr>
-        <w:t>Project</w:t>
-      </w:r>
-      <w:r>
-        <w:rPr>
-          <w:rFonts w:ascii="Arial" w:hAnsi="Arial" w:cs="Arial"/>
-          <w:color w:val="00003F"/>
-          <w:sz w:val="29"/>
-          <w:szCs w:val="29"/>
-          <w:u w:val="single"/>
-        </w:rPr>
-        <w:t xml:space="preserve"> :</w:t>
+        <w:t>Project :</w:t>
       </w:r>
       <w:proofErr w:type="gramEnd"/>
     </w:p>
@@ -1045,8 +1035,6 @@
           <w:u w:val="single"/>
         </w:rPr>
       </w:pPr>
-      <w:bookmarkStart w:id="0" w:name="_GoBack"/>
-      <w:bookmarkEnd w:id="0"/>
       <w:r>
         <w:rPr>
           <w:rFonts w:ascii="Arial" w:hAnsi="Arial" w:cs="Arial"/>
@@ -1669,6 +1657,391 @@
     </w:p>
     <w:p>
       <w:pPr>
+        <w:pStyle w:val="Heading3"/>
+        <w:shd w:val="clear" w:color="auto" w:fill="FFFFFF"/>
+        <w:spacing w:before="375" w:after="150" w:line="240" w:lineRule="atLeast"/>
+        <w:textAlignment w:val="baseline"/>
+        <w:rPr>
+          <w:rFonts w:ascii="Helvetica" w:hAnsi="Helvetica" w:cs="Helvetica"/>
+          <w:color w:val="333333"/>
+          <w:sz w:val="36"/>
+          <w:szCs w:val="36"/>
+        </w:rPr>
+      </w:pPr>
+      <w:r>
+        <w:rPr>
+          <w:rFonts w:ascii="Helvetica" w:hAnsi="Helvetica" w:cs="Helvetica"/>
+          <w:b/>
+          <w:bCs/>
+          <w:color w:val="333333"/>
+          <w:sz w:val="36"/>
+          <w:szCs w:val="36"/>
+        </w:rPr>
+        <w:lastRenderedPageBreak/>
+        <w:t>Configurations</w:t>
+      </w:r>
+    </w:p>
+    <w:p>
+      <w:pPr>
+        <w:numPr>
+          <w:ilvl w:val="0"/>
+          <w:numId w:val="8"/>
+        </w:numPr>
+        <w:shd w:val="clear" w:color="auto" w:fill="FFFFFF"/>
+        <w:spacing w:after="75" w:line="240" w:lineRule="auto"/>
+        <w:ind w:left="300"/>
+        <w:textAlignment w:val="baseline"/>
+        <w:rPr>
+          <w:rFonts w:ascii="Tahoma" w:hAnsi="Tahoma" w:cs="Tahoma"/>
+          <w:color w:val="333333"/>
+          <w:sz w:val="23"/>
+          <w:szCs w:val="23"/>
+        </w:rPr>
+      </w:pPr>
+      <w:r>
+        <w:rPr>
+          <w:rFonts w:ascii="Tahoma" w:hAnsi="Tahoma" w:cs="Tahoma"/>
+          <w:color w:val="333333"/>
+          <w:sz w:val="23"/>
+          <w:szCs w:val="23"/>
+        </w:rPr>
+        <w:t>Bug Categories</w:t>
+      </w:r>
+    </w:p>
+    <w:p>
+      <w:pPr>
+        <w:pStyle w:val="NormalWeb"/>
+        <w:shd w:val="clear" w:color="auto" w:fill="FFFFFF"/>
+        <w:spacing w:before="0" w:beforeAutospacing="0" w:after="0" w:afterAutospacing="0"/>
+        <w:ind w:left="150"/>
+        <w:textAlignment w:val="baseline"/>
+        <w:rPr>
+          <w:rFonts w:ascii="Tahoma" w:hAnsi="Tahoma" w:cs="Tahoma"/>
+          <w:color w:val="333333"/>
+          <w:sz w:val="23"/>
+          <w:szCs w:val="23"/>
+        </w:rPr>
+      </w:pPr>
+      <w:r>
+        <w:rPr>
+          <w:rFonts w:ascii="Tahoma" w:hAnsi="Tahoma" w:cs="Tahoma"/>
+          <w:color w:val="333333"/>
+          <w:sz w:val="23"/>
+          <w:szCs w:val="23"/>
+        </w:rPr>
+        <w:t xml:space="preserve">We have selected all possible bug categories to be reported in the </w:t>
+      </w:r>
+      <w:proofErr w:type="spellStart"/>
+      <w:r>
+        <w:rPr>
+          <w:rFonts w:ascii="Tahoma" w:hAnsi="Tahoma" w:cs="Tahoma"/>
+          <w:color w:val="333333"/>
+          <w:sz w:val="23"/>
+          <w:szCs w:val="23"/>
+        </w:rPr>
+        <w:t>FindBugs</w:t>
+      </w:r>
+      <w:proofErr w:type="spellEnd"/>
+      <w:r>
+        <w:rPr>
+          <w:rFonts w:ascii="Tahoma" w:hAnsi="Tahoma" w:cs="Tahoma"/>
+          <w:color w:val="333333"/>
+          <w:sz w:val="23"/>
+          <w:szCs w:val="23"/>
+        </w:rPr>
+        <w:t xml:space="preserve"> report after the code analysis.</w:t>
+      </w:r>
+    </w:p>
+    <w:p>
+      <w:pPr>
+        <w:numPr>
+          <w:ilvl w:val="0"/>
+          <w:numId w:val="8"/>
+        </w:numPr>
+        <w:shd w:val="clear" w:color="auto" w:fill="FFFFFF"/>
+        <w:spacing w:after="75" w:line="240" w:lineRule="auto"/>
+        <w:ind w:left="300"/>
+        <w:textAlignment w:val="baseline"/>
+        <w:rPr>
+          <w:rFonts w:ascii="Tahoma" w:hAnsi="Tahoma" w:cs="Tahoma"/>
+          <w:color w:val="333333"/>
+          <w:sz w:val="23"/>
+          <w:szCs w:val="23"/>
+        </w:rPr>
+      </w:pPr>
+      <w:r>
+        <w:rPr>
+          <w:rFonts w:ascii="Tahoma" w:hAnsi="Tahoma" w:cs="Tahoma"/>
+          <w:color w:val="333333"/>
+          <w:sz w:val="23"/>
+          <w:szCs w:val="23"/>
+        </w:rPr>
+        <w:t>Minimum Rank to report</w:t>
+      </w:r>
+    </w:p>
+    <w:p>
+      <w:pPr>
+        <w:pStyle w:val="NormalWeb"/>
+        <w:shd w:val="clear" w:color="auto" w:fill="FFFFFF"/>
+        <w:spacing w:before="0" w:beforeAutospacing="0" w:after="0" w:afterAutospacing="0"/>
+        <w:ind w:left="150"/>
+        <w:textAlignment w:val="baseline"/>
+        <w:rPr>
+          <w:rFonts w:ascii="Tahoma" w:hAnsi="Tahoma" w:cs="Tahoma"/>
+          <w:color w:val="333333"/>
+          <w:sz w:val="23"/>
+          <w:szCs w:val="23"/>
+        </w:rPr>
+      </w:pPr>
+      <w:r>
+        <w:rPr>
+          <w:rFonts w:ascii="Tahoma" w:hAnsi="Tahoma" w:cs="Tahoma"/>
+          <w:color w:val="333333"/>
+          <w:sz w:val="23"/>
+          <w:szCs w:val="23"/>
+        </w:rPr>
+        <w:t xml:space="preserve">We have set the Minimum rank to report as 20 (Of Concern). This will enable us to view all the Bugs as evaluated by </w:t>
+      </w:r>
+      <w:proofErr w:type="spellStart"/>
+      <w:r>
+        <w:rPr>
+          <w:rFonts w:ascii="Tahoma" w:hAnsi="Tahoma" w:cs="Tahoma"/>
+          <w:color w:val="333333"/>
+          <w:sz w:val="23"/>
+          <w:szCs w:val="23"/>
+        </w:rPr>
+        <w:t>FindBugs</w:t>
+      </w:r>
+      <w:proofErr w:type="spellEnd"/>
+      <w:r>
+        <w:rPr>
+          <w:rFonts w:ascii="Tahoma" w:hAnsi="Tahoma" w:cs="Tahoma"/>
+          <w:color w:val="333333"/>
+          <w:sz w:val="23"/>
+          <w:szCs w:val="23"/>
+        </w:rPr>
+        <w:t xml:space="preserve"> to be reported.</w:t>
+      </w:r>
+    </w:p>
+    <w:p>
+      <w:pPr>
+        <w:numPr>
+          <w:ilvl w:val="0"/>
+          <w:numId w:val="8"/>
+        </w:numPr>
+        <w:shd w:val="clear" w:color="auto" w:fill="FFFFFF"/>
+        <w:spacing w:after="75" w:line="240" w:lineRule="auto"/>
+        <w:ind w:left="300"/>
+        <w:textAlignment w:val="baseline"/>
+        <w:rPr>
+          <w:rFonts w:ascii="Tahoma" w:hAnsi="Tahoma" w:cs="Tahoma"/>
+          <w:color w:val="333333"/>
+          <w:sz w:val="23"/>
+          <w:szCs w:val="23"/>
+        </w:rPr>
+      </w:pPr>
+      <w:r>
+        <w:rPr>
+          <w:rFonts w:ascii="Tahoma" w:hAnsi="Tahoma" w:cs="Tahoma"/>
+          <w:color w:val="333333"/>
+          <w:sz w:val="23"/>
+          <w:szCs w:val="23"/>
+        </w:rPr>
+        <w:t>Minimum Confidence to report</w:t>
+      </w:r>
+    </w:p>
+    <w:p>
+      <w:pPr>
+        <w:pStyle w:val="NormalWeb"/>
+        <w:shd w:val="clear" w:color="auto" w:fill="FFFFFF"/>
+        <w:spacing w:before="0" w:beforeAutospacing="0" w:after="0" w:afterAutospacing="0"/>
+        <w:ind w:left="150"/>
+        <w:textAlignment w:val="baseline"/>
+        <w:rPr>
+          <w:rFonts w:ascii="Tahoma" w:hAnsi="Tahoma" w:cs="Tahoma"/>
+          <w:color w:val="333333"/>
+          <w:sz w:val="23"/>
+          <w:szCs w:val="23"/>
+        </w:rPr>
+      </w:pPr>
+      <w:r>
+        <w:rPr>
+          <w:rFonts w:ascii="Tahoma" w:hAnsi="Tahoma" w:cs="Tahoma"/>
+          <w:color w:val="333333"/>
+          <w:sz w:val="23"/>
+          <w:szCs w:val="23"/>
+        </w:rPr>
+        <w:t xml:space="preserve">As you might have noticed, we have been conservative in all the </w:t>
+      </w:r>
+      <w:proofErr w:type="spellStart"/>
+      <w:r>
+        <w:rPr>
+          <w:rFonts w:ascii="Tahoma" w:hAnsi="Tahoma" w:cs="Tahoma"/>
+          <w:color w:val="333333"/>
+          <w:sz w:val="23"/>
+          <w:szCs w:val="23"/>
+        </w:rPr>
+        <w:t>FindBugs</w:t>
+      </w:r>
+      <w:proofErr w:type="spellEnd"/>
+      <w:r>
+        <w:rPr>
+          <w:rFonts w:ascii="Tahoma" w:hAnsi="Tahoma" w:cs="Tahoma"/>
+          <w:color w:val="333333"/>
+          <w:sz w:val="23"/>
+          <w:szCs w:val="23"/>
+        </w:rPr>
+        <w:t xml:space="preserve"> reporting, hence here as well we set it to the </w:t>
+      </w:r>
+      <w:r>
+        <w:rPr>
+          <w:rFonts w:ascii="Tahoma" w:hAnsi="Tahoma" w:cs="Tahoma"/>
+          <w:b/>
+          <w:bCs/>
+          <w:color w:val="333333"/>
+          <w:sz w:val="23"/>
+          <w:szCs w:val="23"/>
+          <w:bdr w:val="none" w:sz="0" w:space="0" w:color="auto" w:frame="1"/>
+        </w:rPr>
+        <w:t>Low</w:t>
+      </w:r>
+      <w:r>
+        <w:rPr>
+          <w:rFonts w:ascii="Tahoma" w:hAnsi="Tahoma" w:cs="Tahoma"/>
+          <w:color w:val="333333"/>
+          <w:sz w:val="23"/>
+          <w:szCs w:val="23"/>
+        </w:rPr>
+        <w:t xml:space="preserve"> so as to report all potential bug </w:t>
+      </w:r>
+      <w:proofErr w:type="spellStart"/>
+      <w:r>
+        <w:rPr>
+          <w:rFonts w:ascii="Tahoma" w:hAnsi="Tahoma" w:cs="Tahoma"/>
+          <w:color w:val="333333"/>
+          <w:sz w:val="23"/>
+          <w:szCs w:val="23"/>
+        </w:rPr>
+        <w:t>occurences</w:t>
+      </w:r>
+      <w:proofErr w:type="spellEnd"/>
+      <w:r>
+        <w:rPr>
+          <w:rFonts w:ascii="Tahoma" w:hAnsi="Tahoma" w:cs="Tahoma"/>
+          <w:color w:val="333333"/>
+          <w:sz w:val="23"/>
+          <w:szCs w:val="23"/>
+        </w:rPr>
+        <w:t>, even though their confidence may be low.</w:t>
+      </w:r>
+    </w:p>
+    <w:p>
+      <w:pPr>
+        <w:numPr>
+          <w:ilvl w:val="0"/>
+          <w:numId w:val="8"/>
+        </w:numPr>
+        <w:shd w:val="clear" w:color="auto" w:fill="FFFFFF"/>
+        <w:spacing w:after="75" w:line="240" w:lineRule="auto"/>
+        <w:ind w:left="300"/>
+        <w:textAlignment w:val="baseline"/>
+        <w:rPr>
+          <w:rFonts w:ascii="Tahoma" w:hAnsi="Tahoma" w:cs="Tahoma"/>
+          <w:color w:val="333333"/>
+          <w:sz w:val="23"/>
+          <w:szCs w:val="23"/>
+        </w:rPr>
+      </w:pPr>
+      <w:r>
+        <w:rPr>
+          <w:rFonts w:ascii="Tahoma" w:hAnsi="Tahoma" w:cs="Tahoma"/>
+          <w:color w:val="333333"/>
+          <w:sz w:val="23"/>
+          <w:szCs w:val="23"/>
+        </w:rPr>
+        <w:t>Mark Bugs with rank as:</w:t>
+      </w:r>
+    </w:p>
+    <w:p>
+      <w:pPr>
+        <w:pStyle w:val="NormalWeb"/>
+        <w:shd w:val="clear" w:color="auto" w:fill="FFFFFF"/>
+        <w:spacing w:before="0" w:beforeAutospacing="0" w:after="0" w:afterAutospacing="0"/>
+        <w:ind w:left="150"/>
+        <w:textAlignment w:val="baseline"/>
+        <w:rPr>
+          <w:rFonts w:ascii="Tahoma" w:hAnsi="Tahoma" w:cs="Tahoma"/>
+          <w:color w:val="333333"/>
+          <w:sz w:val="23"/>
+          <w:szCs w:val="23"/>
+        </w:rPr>
+      </w:pPr>
+      <w:r>
+        <w:rPr>
+          <w:rFonts w:ascii="Tahoma" w:hAnsi="Tahoma" w:cs="Tahoma"/>
+          <w:color w:val="333333"/>
+          <w:sz w:val="23"/>
+          <w:szCs w:val="23"/>
+        </w:rPr>
+        <w:t>Here we set the bugs to be reported as Error / Info / Warning based on their ranks.</w:t>
+      </w:r>
+      <w:r>
+        <w:rPr>
+          <w:rFonts w:ascii="Tahoma" w:hAnsi="Tahoma" w:cs="Tahoma"/>
+          <w:color w:val="333333"/>
+          <w:sz w:val="23"/>
+          <w:szCs w:val="23"/>
+        </w:rPr>
+        <w:br/>
+      </w:r>
+      <w:r>
+        <w:rPr>
+          <w:rFonts w:ascii="Tahoma" w:hAnsi="Tahoma" w:cs="Tahoma"/>
+          <w:b/>
+          <w:bCs/>
+          <w:color w:val="333333"/>
+          <w:sz w:val="23"/>
+          <w:szCs w:val="23"/>
+          <w:bdr w:val="none" w:sz="0" w:space="0" w:color="auto" w:frame="1"/>
+        </w:rPr>
+        <w:t>For our example, we will set Scariest rank and Scary rank bugs to be reported as Error (in the code).</w:t>
+      </w:r>
+      <w:r>
+        <w:rPr>
+          <w:rFonts w:ascii="Tahoma" w:hAnsi="Tahoma" w:cs="Tahoma"/>
+          <w:color w:val="333333"/>
+          <w:sz w:val="23"/>
+          <w:szCs w:val="23"/>
+        </w:rPr>
+        <w:t> You will notice the same in the example code below.</w:t>
+      </w:r>
+    </w:p>
+    <w:p>
+      <w:pPr>
+        <w:pStyle w:val="NormalWeb"/>
+        <w:shd w:val="clear" w:color="auto" w:fill="FFFFFF"/>
+        <w:spacing w:before="0" w:beforeAutospacing="0" w:after="0" w:afterAutospacing="0"/>
+        <w:ind w:left="150"/>
+        <w:textAlignment w:val="baseline"/>
+        <w:rPr>
+          <w:rFonts w:ascii="Tahoma" w:hAnsi="Tahoma" w:cs="Tahoma"/>
+          <w:color w:val="333333"/>
+          <w:sz w:val="23"/>
+          <w:szCs w:val="23"/>
+        </w:rPr>
+      </w:pPr>
+      <w:r>
+        <w:rPr>
+          <w:rFonts w:ascii="Tahoma" w:hAnsi="Tahoma" w:cs="Tahoma"/>
+          <w:color w:val="333333"/>
+          <w:sz w:val="23"/>
+          <w:szCs w:val="23"/>
+        </w:rPr>
+        <w:t>The other tabs –&gt; Filter Files helps you match patterns, source files, exclude bug patterns and source files. Detailed documentation is available to use these custom properties of the Plugin.</w:t>
+      </w:r>
+    </w:p>
+    <w:p>
+      <w:pPr>
         <w:shd w:val="clear" w:color="auto" w:fill="FFFFFF"/>
         <w:spacing w:after="120" w:line="360" w:lineRule="atLeast"/>
         <w:outlineLvl w:val="1"/>
@@ -1682,6 +2055,48 @@
           <w:u w:val="single"/>
         </w:rPr>
       </w:pPr>
+      <w:r>
+        <w:rPr>
+          <w:noProof/>
+        </w:rPr>
+        <w:drawing>
+          <wp:inline distT="0" distB="0" distL="0" distR="0" wp14:anchorId="55DEE441" wp14:editId="5A6D7797">
+            <wp:extent cx="5943600" cy="3341370"/>
+            <wp:effectExtent l="0" t="0" r="0" b="0"/>
+            <wp:docPr id="2" name="Picture 2"/>
+            <wp:cNvGraphicFramePr>
+              <a:graphicFrameLocks xmlns:a="http://schemas.openxmlformats.org/drawingml/2006/main" noChangeAspect="1"/>
+            </wp:cNvGraphicFramePr>
+            <a:graphic xmlns:a="http://schemas.openxmlformats.org/drawingml/2006/main">
+              <a:graphicData uri="http://schemas.openxmlformats.org/drawingml/2006/picture">
+                <pic:pic xmlns:pic="http://schemas.openxmlformats.org/drawingml/2006/picture">
+                  <pic:nvPicPr>
+                    <pic:cNvPr id="1" name=""/>
+                    <pic:cNvPicPr/>
+                  </pic:nvPicPr>
+                  <pic:blipFill>
+                    <a:blip r:embed="rId11"/>
+                    <a:stretch>
+                      <a:fillRect/>
+                    </a:stretch>
+                  </pic:blipFill>
+                  <pic:spPr>
+                    <a:xfrm>
+                      <a:off x="0" y="0"/>
+                      <a:ext cx="5943600" cy="3341370"/>
+                    </a:xfrm>
+                    <a:prstGeom prst="rect">
+                      <a:avLst/>
+                    </a:prstGeom>
+                  </pic:spPr>
+                </pic:pic>
+              </a:graphicData>
+            </a:graphic>
+          </wp:inline>
+        </w:drawing>
+      </w:r>
+      <w:bookmarkStart w:id="0" w:name="_GoBack"/>
+      <w:bookmarkEnd w:id="0"/>
     </w:p>
     <w:sectPr>
       <w:pgSz w:w="12240" w:h="15840"/>
@@ -2040,6 +2455,119 @@
     <w:tmpl w:val="2B6E69CE"/>
     <w:lvl w:ilvl="0">
       <w:start w:val="2"/>
+      <w:numFmt w:val="decimal"/>
+      <w:lvlText w:val="%1."/>
+      <w:lvlJc w:val="left"/>
+      <w:pPr>
+        <w:tabs>
+          <w:tab w:val="num" w:pos="720"/>
+        </w:tabs>
+        <w:ind w:left="720" w:hanging="360"/>
+      </w:pPr>
+    </w:lvl>
+    <w:lvl w:ilvl="1" w:tentative="1">
+      <w:start w:val="1"/>
+      <w:numFmt w:val="decimal"/>
+      <w:lvlText w:val="%2."/>
+      <w:lvlJc w:val="left"/>
+      <w:pPr>
+        <w:tabs>
+          <w:tab w:val="num" w:pos="1440"/>
+        </w:tabs>
+        <w:ind w:left="1440" w:hanging="360"/>
+      </w:pPr>
+    </w:lvl>
+    <w:lvl w:ilvl="2" w:tentative="1">
+      <w:start w:val="1"/>
+      <w:numFmt w:val="decimal"/>
+      <w:lvlText w:val="%3."/>
+      <w:lvlJc w:val="left"/>
+      <w:pPr>
+        <w:tabs>
+          <w:tab w:val="num" w:pos="2160"/>
+        </w:tabs>
+        <w:ind w:left="2160" w:hanging="360"/>
+      </w:pPr>
+    </w:lvl>
+    <w:lvl w:ilvl="3" w:tentative="1">
+      <w:start w:val="1"/>
+      <w:numFmt w:val="decimal"/>
+      <w:lvlText w:val="%4."/>
+      <w:lvlJc w:val="left"/>
+      <w:pPr>
+        <w:tabs>
+          <w:tab w:val="num" w:pos="2880"/>
+        </w:tabs>
+        <w:ind w:left="2880" w:hanging="360"/>
+      </w:pPr>
+    </w:lvl>
+    <w:lvl w:ilvl="4" w:tentative="1">
+      <w:start w:val="1"/>
+      <w:numFmt w:val="decimal"/>
+      <w:lvlText w:val="%5."/>
+      <w:lvlJc w:val="left"/>
+      <w:pPr>
+        <w:tabs>
+          <w:tab w:val="num" w:pos="3600"/>
+        </w:tabs>
+        <w:ind w:left="3600" w:hanging="360"/>
+      </w:pPr>
+    </w:lvl>
+    <w:lvl w:ilvl="5" w:tentative="1">
+      <w:start w:val="1"/>
+      <w:numFmt w:val="decimal"/>
+      <w:lvlText w:val="%6."/>
+      <w:lvlJc w:val="left"/>
+      <w:pPr>
+        <w:tabs>
+          <w:tab w:val="num" w:pos="4320"/>
+        </w:tabs>
+        <w:ind w:left="4320" w:hanging="360"/>
+      </w:pPr>
+    </w:lvl>
+    <w:lvl w:ilvl="6" w:tentative="1">
+      <w:start w:val="1"/>
+      <w:numFmt w:val="decimal"/>
+      <w:lvlText w:val="%7."/>
+      <w:lvlJc w:val="left"/>
+      <w:pPr>
+        <w:tabs>
+          <w:tab w:val="num" w:pos="5040"/>
+        </w:tabs>
+        <w:ind w:left="5040" w:hanging="360"/>
+      </w:pPr>
+    </w:lvl>
+    <w:lvl w:ilvl="7" w:tentative="1">
+      <w:start w:val="1"/>
+      <w:numFmt w:val="decimal"/>
+      <w:lvlText w:val="%8."/>
+      <w:lvlJc w:val="left"/>
+      <w:pPr>
+        <w:tabs>
+          <w:tab w:val="num" w:pos="5760"/>
+        </w:tabs>
+        <w:ind w:left="5760" w:hanging="360"/>
+      </w:pPr>
+    </w:lvl>
+    <w:lvl w:ilvl="8" w:tentative="1">
+      <w:start w:val="1"/>
+      <w:numFmt w:val="decimal"/>
+      <w:lvlText w:val="%9."/>
+      <w:lvlJc w:val="left"/>
+      <w:pPr>
+        <w:tabs>
+          <w:tab w:val="num" w:pos="6480"/>
+        </w:tabs>
+        <w:ind w:left="6480" w:hanging="360"/>
+      </w:pPr>
+    </w:lvl>
+  </w:abstractNum>
+  <w:abstractNum w:abstractNumId="4" w15:restartNumberingAfterBreak="0">
+    <w:nsid w:val="73277251"/>
+    <w:multiLevelType w:val="multilevel"/>
+    <w:tmpl w:val="B73648BC"/>
+    <w:lvl w:ilvl="0">
+      <w:start w:val="1"/>
       <w:numFmt w:val="decimal"/>
       <w:lvlText w:val="%1."/>
       <w:lvlJc w:val="left"/>
@@ -2202,6 +2730,9 @@
   </w:num>
   <w:num w:numId="7">
     <w:abstractNumId w:val="2"/>
+  </w:num>
+  <w:num w:numId="8">
+    <w:abstractNumId w:val="4"/>
   </w:num>
 </w:numbering>
 </file>
